--- a/API_Guide.docx
+++ b/API_Guide.docx
@@ -158,7 +158,47 @@
           <w:sz w:val="20"/>
           <w:szCs w:val="18"/>
         </w:rPr>
-        <w:t>Zach, Marc, Andrew</w:t>
+        <w:t xml:space="preserve">Zachary </w:t>
+      </w:r>
+      <w:proofErr w:type="spellStart"/>
+      <w:r>
+        <w:rPr>
+          <w:rFonts w:ascii="Courier New" w:eastAsia="Times New Roman" w:hAnsi="Courier New" w:cs="Courier New"/>
+          <w:color w:val="000000"/>
+          <w:sz w:val="20"/>
+          <w:szCs w:val="18"/>
+        </w:rPr>
+        <w:t>Piracha</w:t>
+      </w:r>
+      <w:proofErr w:type="spellEnd"/>
+      <w:r>
+        <w:rPr>
+          <w:rFonts w:ascii="Courier New" w:eastAsia="Times New Roman" w:hAnsi="Courier New" w:cs="Courier New"/>
+          <w:color w:val="000000"/>
+          <w:sz w:val="20"/>
+          <w:szCs w:val="18"/>
+        </w:rPr>
+        <w:t xml:space="preserve">, Andrew </w:t>
+      </w:r>
+      <w:proofErr w:type="spellStart"/>
+      <w:r>
+        <w:rPr>
+          <w:rFonts w:ascii="Courier New" w:eastAsia="Times New Roman" w:hAnsi="Courier New" w:cs="Courier New"/>
+          <w:color w:val="000000"/>
+          <w:sz w:val="20"/>
+          <w:szCs w:val="18"/>
+        </w:rPr>
+        <w:t>Piracha</w:t>
+      </w:r>
+      <w:proofErr w:type="spellEnd"/>
+      <w:r>
+        <w:rPr>
+          <w:rFonts w:ascii="Courier New" w:eastAsia="Times New Roman" w:hAnsi="Courier New" w:cs="Courier New"/>
+          <w:color w:val="000000"/>
+          <w:sz w:val="20"/>
+          <w:szCs w:val="18"/>
+        </w:rPr>
+        <w:t>, Marc Berman</w:t>
       </w:r>
     </w:p>
     <w:p>
@@ -193,9 +233,363 @@
           <w:color w:val="000000"/>
           <w:szCs w:val="18"/>
         </w:rPr>
-        <w:t>JSON FORMAT FOR API-</w:t>
-      </w:r>
-      <w:r>
+        <w:t>JSON FORMAT FOR API-1</w:t>
+      </w:r>
+    </w:p>
+    <w:p>
+      <w:pPr>
+        <w:shd w:val="clear" w:color="auto" w:fill="FFFFFE"/>
+        <w:spacing w:after="0" w:line="270" w:lineRule="atLeast"/>
+        <w:rPr>
+          <w:rFonts w:ascii="Courier New" w:eastAsia="Times New Roman" w:hAnsi="Courier New" w:cs="Courier New"/>
+          <w:color w:val="000000"/>
+          <w:sz w:val="18"/>
+          <w:szCs w:val="18"/>
+        </w:rPr>
+      </w:pPr>
+      <w:r>
+        <w:rPr>
+          <w:rFonts w:ascii="Courier New" w:eastAsia="Times New Roman" w:hAnsi="Courier New" w:cs="Courier New"/>
+          <w:color w:val="000000"/>
+          <w:sz w:val="18"/>
+          <w:szCs w:val="18"/>
+        </w:rPr>
+        <w:t>{</w:t>
+      </w:r>
+    </w:p>
+    <w:p>
+      <w:pPr>
+        <w:shd w:val="clear" w:color="auto" w:fill="FFFFFE"/>
+        <w:spacing w:after="0" w:line="270" w:lineRule="atLeast"/>
+        <w:rPr>
+          <w:rFonts w:ascii="Courier New" w:eastAsia="Times New Roman" w:hAnsi="Courier New" w:cs="Courier New"/>
+          <w:color w:val="000000"/>
+          <w:sz w:val="18"/>
+          <w:szCs w:val="18"/>
+        </w:rPr>
+      </w:pPr>
+      <w:r>
+        <w:rPr>
+          <w:rFonts w:ascii="Courier New" w:eastAsia="Times New Roman" w:hAnsi="Courier New" w:cs="Courier New"/>
+          <w:color w:val="000000"/>
+          <w:sz w:val="18"/>
+          <w:szCs w:val="18"/>
+        </w:rPr>
+        <w:t>    </w:t>
+      </w:r>
+      <w:r>
+        <w:rPr>
+          <w:rFonts w:ascii="Courier New" w:eastAsia="Times New Roman" w:hAnsi="Courier New" w:cs="Courier New"/>
+          <w:color w:val="A31515"/>
+          <w:sz w:val="18"/>
+          <w:szCs w:val="18"/>
+        </w:rPr>
+        <w:t>"subject"</w:t>
+      </w:r>
+      <w:r>
+        <w:rPr>
+          <w:rFonts w:ascii="Courier New" w:eastAsia="Times New Roman" w:hAnsi="Courier New" w:cs="Courier New"/>
+          <w:color w:val="000000"/>
+          <w:sz w:val="18"/>
+          <w:szCs w:val="18"/>
+        </w:rPr>
+        <w:t>: </w:t>
+      </w:r>
+      <w:r>
+        <w:rPr>
+          <w:rFonts w:ascii="Courier New" w:eastAsia="Times New Roman" w:hAnsi="Courier New" w:cs="Courier New"/>
+          <w:color w:val="0451A5"/>
+          <w:sz w:val="18"/>
+          <w:szCs w:val="18"/>
+        </w:rPr>
+        <w:t>"Calculations"</w:t>
+      </w:r>
+      <w:r>
+        <w:rPr>
+          <w:rFonts w:ascii="Courier New" w:eastAsia="Times New Roman" w:hAnsi="Courier New" w:cs="Courier New"/>
+          <w:color w:val="000000"/>
+          <w:sz w:val="18"/>
+          <w:szCs w:val="18"/>
+        </w:rPr>
+        <w:t>,</w:t>
+      </w:r>
+    </w:p>
+    <w:p>
+      <w:pPr>
+        <w:shd w:val="clear" w:color="auto" w:fill="FFFFFE"/>
+        <w:spacing w:after="0" w:line="270" w:lineRule="atLeast"/>
+        <w:rPr>
+          <w:rFonts w:ascii="Courier New" w:eastAsia="Times New Roman" w:hAnsi="Courier New" w:cs="Courier New"/>
+          <w:color w:val="000000"/>
+          <w:sz w:val="18"/>
+          <w:szCs w:val="18"/>
+        </w:rPr>
+      </w:pPr>
+      <w:r>
+        <w:rPr>
+          <w:rFonts w:ascii="Courier New" w:eastAsia="Times New Roman" w:hAnsi="Courier New" w:cs="Courier New"/>
+          <w:color w:val="000000"/>
+          <w:sz w:val="18"/>
+          <w:szCs w:val="18"/>
+        </w:rPr>
+        <w:t>    </w:t>
+      </w:r>
+      <w:r>
+        <w:rPr>
+          <w:rFonts w:ascii="Courier New" w:eastAsia="Times New Roman" w:hAnsi="Courier New" w:cs="Courier New"/>
+          <w:color w:val="A31515"/>
+          <w:sz w:val="18"/>
+          <w:szCs w:val="18"/>
+        </w:rPr>
+        <w:t>"name"</w:t>
+      </w:r>
+      <w:r>
+        <w:rPr>
+          <w:rFonts w:ascii="Courier New" w:eastAsia="Times New Roman" w:hAnsi="Courier New" w:cs="Courier New"/>
+          <w:color w:val="000000"/>
+          <w:sz w:val="18"/>
+          <w:szCs w:val="18"/>
+        </w:rPr>
+        <w:t>: </w:t>
+      </w:r>
+      <w:r>
+        <w:rPr>
+          <w:rFonts w:ascii="Courier New" w:eastAsia="Times New Roman" w:hAnsi="Courier New" w:cs="Courier New"/>
+          <w:color w:val="0451A5"/>
+          <w:sz w:val="18"/>
+          <w:szCs w:val="18"/>
+        </w:rPr>
+        <w:t>"Tobe </w:t>
+      </w:r>
+      <w:proofErr w:type="spellStart"/>
+      <w:r>
+        <w:rPr>
+          <w:rFonts w:ascii="Courier New" w:eastAsia="Times New Roman" w:hAnsi="Courier New" w:cs="Courier New"/>
+          <w:color w:val="0451A5"/>
+          <w:sz w:val="18"/>
+          <w:szCs w:val="18"/>
+        </w:rPr>
+        <w:t>Ony</w:t>
+      </w:r>
+      <w:proofErr w:type="spellEnd"/>
+      <w:r>
+        <w:rPr>
+          <w:rFonts w:ascii="Courier New" w:eastAsia="Times New Roman" w:hAnsi="Courier New" w:cs="Courier New"/>
+          <w:color w:val="0451A5"/>
+          <w:sz w:val="18"/>
+          <w:szCs w:val="18"/>
+        </w:rPr>
+        <w:t>"</w:t>
+      </w:r>
+      <w:r>
+        <w:rPr>
+          <w:rFonts w:ascii="Courier New" w:eastAsia="Times New Roman" w:hAnsi="Courier New" w:cs="Courier New"/>
+          <w:color w:val="000000"/>
+          <w:sz w:val="18"/>
+          <w:szCs w:val="18"/>
+        </w:rPr>
+        <w:t>,</w:t>
+      </w:r>
+    </w:p>
+    <w:p>
+      <w:pPr>
+        <w:shd w:val="clear" w:color="auto" w:fill="FFFFFE"/>
+        <w:spacing w:after="0" w:line="270" w:lineRule="atLeast"/>
+        <w:rPr>
+          <w:rFonts w:ascii="Courier New" w:eastAsia="Times New Roman" w:hAnsi="Courier New" w:cs="Courier New"/>
+          <w:color w:val="000000"/>
+          <w:sz w:val="18"/>
+          <w:szCs w:val="18"/>
+        </w:rPr>
+      </w:pPr>
+      <w:r>
+        <w:rPr>
+          <w:rFonts w:ascii="Courier New" w:eastAsia="Times New Roman" w:hAnsi="Courier New" w:cs="Courier New"/>
+          <w:color w:val="000000"/>
+          <w:sz w:val="18"/>
+          <w:szCs w:val="18"/>
+        </w:rPr>
+        <w:t>    </w:t>
+      </w:r>
+      <w:r>
+        <w:rPr>
+          <w:rFonts w:ascii="Courier New" w:eastAsia="Times New Roman" w:hAnsi="Courier New" w:cs="Courier New"/>
+          <w:color w:val="A31515"/>
+          <w:sz w:val="18"/>
+          <w:szCs w:val="18"/>
+        </w:rPr>
+        <w:t>"email"</w:t>
+      </w:r>
+      <w:r>
+        <w:rPr>
+          <w:rFonts w:ascii="Courier New" w:eastAsia="Times New Roman" w:hAnsi="Courier New" w:cs="Courier New"/>
+          <w:color w:val="000000"/>
+          <w:sz w:val="18"/>
+          <w:szCs w:val="18"/>
+        </w:rPr>
+        <w:t>: </w:t>
+      </w:r>
+      <w:r>
+        <w:rPr>
+          <w:rFonts w:ascii="Courier New" w:eastAsia="Times New Roman" w:hAnsi="Courier New" w:cs="Courier New"/>
+          <w:color w:val="0451A5"/>
+          <w:sz w:val="18"/>
+          <w:szCs w:val="18"/>
+        </w:rPr>
+        <w:t>"tobe@gmail.com"</w:t>
+      </w:r>
+      <w:r>
+        <w:rPr>
+          <w:rFonts w:ascii="Courier New" w:eastAsia="Times New Roman" w:hAnsi="Courier New" w:cs="Courier New"/>
+          <w:color w:val="000000"/>
+          <w:sz w:val="18"/>
+          <w:szCs w:val="18"/>
+        </w:rPr>
+        <w:t>,</w:t>
+      </w:r>
+    </w:p>
+    <w:p>
+      <w:pPr>
+        <w:shd w:val="clear" w:color="auto" w:fill="FFFFFE"/>
+        <w:spacing w:after="0" w:line="270" w:lineRule="atLeast"/>
+        <w:rPr>
+          <w:rFonts w:ascii="Courier New" w:eastAsia="Times New Roman" w:hAnsi="Courier New" w:cs="Courier New"/>
+          <w:color w:val="000000"/>
+          <w:sz w:val="18"/>
+          <w:szCs w:val="18"/>
+        </w:rPr>
+      </w:pPr>
+      <w:r>
+        <w:rPr>
+          <w:rFonts w:ascii="Courier New" w:eastAsia="Times New Roman" w:hAnsi="Courier New" w:cs="Courier New"/>
+          <w:color w:val="000000"/>
+          <w:sz w:val="18"/>
+          <w:szCs w:val="18"/>
+        </w:rPr>
+        <w:t>    </w:t>
+      </w:r>
+      <w:r>
+        <w:rPr>
+          <w:rFonts w:ascii="Courier New" w:eastAsia="Times New Roman" w:hAnsi="Courier New" w:cs="Courier New"/>
+          <w:color w:val="A31515"/>
+          <w:sz w:val="18"/>
+          <w:szCs w:val="18"/>
+        </w:rPr>
+        <w:t>"onset"</w:t>
+      </w:r>
+      <w:r>
+        <w:rPr>
+          <w:rFonts w:ascii="Courier New" w:eastAsia="Times New Roman" w:hAnsi="Courier New" w:cs="Courier New"/>
+          <w:color w:val="000000"/>
+          <w:sz w:val="18"/>
+          <w:szCs w:val="18"/>
+        </w:rPr>
+        <w:t>: </w:t>
+      </w:r>
+      <w:r>
+        <w:rPr>
+          <w:rFonts w:ascii="Courier New" w:eastAsia="Times New Roman" w:hAnsi="Courier New" w:cs="Courier New"/>
+          <w:color w:val="098658"/>
+          <w:sz w:val="18"/>
+          <w:szCs w:val="18"/>
+        </w:rPr>
+        <w:t>1</w:t>
+      </w:r>
+      <w:r>
+        <w:rPr>
+          <w:rFonts w:ascii="Courier New" w:eastAsia="Times New Roman" w:hAnsi="Courier New" w:cs="Courier New"/>
+          <w:color w:val="000000"/>
+          <w:sz w:val="18"/>
+          <w:szCs w:val="18"/>
+        </w:rPr>
+        <w:t>,</w:t>
+      </w:r>
+    </w:p>
+    <w:p>
+      <w:pPr>
+        <w:shd w:val="clear" w:color="auto" w:fill="FFFFFE"/>
+        <w:spacing w:after="0" w:line="270" w:lineRule="atLeast"/>
+        <w:rPr>
+          <w:rFonts w:ascii="Courier New" w:eastAsia="Times New Roman" w:hAnsi="Courier New" w:cs="Courier New"/>
+          <w:color w:val="000000"/>
+          <w:sz w:val="18"/>
+          <w:szCs w:val="18"/>
+        </w:rPr>
+      </w:pPr>
+      <w:r>
+        <w:rPr>
+          <w:rFonts w:ascii="Courier New" w:eastAsia="Times New Roman" w:hAnsi="Courier New" w:cs="Courier New"/>
+          <w:color w:val="000000"/>
+          <w:sz w:val="18"/>
+          <w:szCs w:val="18"/>
+        </w:rPr>
+        <w:t>    </w:t>
+      </w:r>
+      <w:r>
+        <w:rPr>
+          <w:rFonts w:ascii="Courier New" w:eastAsia="Times New Roman" w:hAnsi="Courier New" w:cs="Courier New"/>
+          <w:color w:val="A31515"/>
+          <w:sz w:val="18"/>
+          <w:szCs w:val="18"/>
+        </w:rPr>
+        <w:t>"duration"</w:t>
+      </w:r>
+      <w:r>
+        <w:rPr>
+          <w:rFonts w:ascii="Courier New" w:eastAsia="Times New Roman" w:hAnsi="Courier New" w:cs="Courier New"/>
+          <w:color w:val="000000"/>
+          <w:sz w:val="18"/>
+          <w:szCs w:val="18"/>
+        </w:rPr>
+        <w:t>: </w:t>
+      </w:r>
+      <w:r>
+        <w:rPr>
+          <w:rFonts w:ascii="Courier New" w:eastAsia="Times New Roman" w:hAnsi="Courier New" w:cs="Courier New"/>
+          <w:color w:val="098658"/>
+          <w:sz w:val="18"/>
+          <w:szCs w:val="18"/>
+        </w:rPr>
+        <w:t>1</w:t>
+      </w:r>
+    </w:p>
+    <w:p>
+      <w:pPr>
+        <w:shd w:val="clear" w:color="auto" w:fill="FFFFFE"/>
+        <w:spacing w:after="0" w:line="270" w:lineRule="atLeast"/>
+        <w:rPr>
+          <w:rFonts w:ascii="Courier New" w:eastAsia="Times New Roman" w:hAnsi="Courier New" w:cs="Courier New"/>
+          <w:color w:val="000000"/>
+          <w:sz w:val="18"/>
+          <w:szCs w:val="18"/>
+        </w:rPr>
+      </w:pPr>
+      <w:r>
+        <w:rPr>
+          <w:rFonts w:ascii="Courier New" w:eastAsia="Times New Roman" w:hAnsi="Courier New" w:cs="Courier New"/>
+          <w:color w:val="000000"/>
+          <w:sz w:val="18"/>
+          <w:szCs w:val="18"/>
+        </w:rPr>
+        <w:t>}</w:t>
+      </w:r>
+    </w:p>
+    <w:p>
+      <w:pPr>
+        <w:shd w:val="clear" w:color="auto" w:fill="FFFFFE"/>
+        <w:spacing w:after="0" w:line="270" w:lineRule="atLeast"/>
+        <w:rPr>
+          <w:rFonts w:ascii="Courier New" w:eastAsia="Times New Roman" w:hAnsi="Courier New" w:cs="Courier New"/>
+          <w:i/>
+          <w:color w:val="000000"/>
+          <w:szCs w:val="18"/>
+        </w:rPr>
+      </w:pPr>
+    </w:p>
+    <w:p>
+      <w:pPr>
+        <w:shd w:val="clear" w:color="auto" w:fill="FFFFFE"/>
+        <w:spacing w:after="0" w:line="270" w:lineRule="atLeast"/>
         <w:rPr>
           <w:rFonts w:ascii="Courier New" w:eastAsia="Times New Roman" w:hAnsi="Courier New" w:cs="Courier New"/>
           <w:b/>
@@ -203,363 +597,8 @@
           <w:color w:val="000000"/>
           <w:szCs w:val="18"/>
         </w:rPr>
-        <w:t>1</w:t>
-      </w:r>
-    </w:p>
-    <w:p>
-      <w:pPr>
-        <w:shd w:val="clear" w:color="auto" w:fill="FFFFFE"/>
-        <w:spacing w:after="0" w:line="270" w:lineRule="atLeast"/>
-        <w:rPr>
-          <w:rFonts w:ascii="Courier New" w:eastAsia="Times New Roman" w:hAnsi="Courier New" w:cs="Courier New"/>
-          <w:color w:val="000000"/>
-          <w:sz w:val="18"/>
-          <w:szCs w:val="18"/>
-        </w:rPr>
-      </w:pPr>
-      <w:r>
-        <w:rPr>
-          <w:rFonts w:ascii="Courier New" w:eastAsia="Times New Roman" w:hAnsi="Courier New" w:cs="Courier New"/>
-          <w:color w:val="000000"/>
-          <w:sz w:val="18"/>
-          <w:szCs w:val="18"/>
-        </w:rPr>
-        <w:t>{</w:t>
-      </w:r>
-    </w:p>
-    <w:p>
-      <w:pPr>
-        <w:shd w:val="clear" w:color="auto" w:fill="FFFFFE"/>
-        <w:spacing w:after="0" w:line="270" w:lineRule="atLeast"/>
-        <w:rPr>
-          <w:rFonts w:ascii="Courier New" w:eastAsia="Times New Roman" w:hAnsi="Courier New" w:cs="Courier New"/>
-          <w:color w:val="000000"/>
-          <w:sz w:val="18"/>
-          <w:szCs w:val="18"/>
-        </w:rPr>
-      </w:pPr>
-      <w:r>
-        <w:rPr>
-          <w:rFonts w:ascii="Courier New" w:eastAsia="Times New Roman" w:hAnsi="Courier New" w:cs="Courier New"/>
-          <w:color w:val="000000"/>
-          <w:sz w:val="18"/>
-          <w:szCs w:val="18"/>
-        </w:rPr>
-        <w:t>    </w:t>
-      </w:r>
-      <w:r>
-        <w:rPr>
-          <w:rFonts w:ascii="Courier New" w:eastAsia="Times New Roman" w:hAnsi="Courier New" w:cs="Courier New"/>
-          <w:color w:val="A31515"/>
-          <w:sz w:val="18"/>
-          <w:szCs w:val="18"/>
-        </w:rPr>
-        <w:t>"subject"</w:t>
-      </w:r>
-      <w:r>
-        <w:rPr>
-          <w:rFonts w:ascii="Courier New" w:eastAsia="Times New Roman" w:hAnsi="Courier New" w:cs="Courier New"/>
-          <w:color w:val="000000"/>
-          <w:sz w:val="18"/>
-          <w:szCs w:val="18"/>
-        </w:rPr>
-        <w:t>: </w:t>
-      </w:r>
-      <w:r>
-        <w:rPr>
-          <w:rFonts w:ascii="Courier New" w:eastAsia="Times New Roman" w:hAnsi="Courier New" w:cs="Courier New"/>
-          <w:color w:val="0451A5"/>
-          <w:sz w:val="18"/>
-          <w:szCs w:val="18"/>
-        </w:rPr>
-        <w:t>"Calculations"</w:t>
-      </w:r>
-      <w:r>
-        <w:rPr>
-          <w:rFonts w:ascii="Courier New" w:eastAsia="Times New Roman" w:hAnsi="Courier New" w:cs="Courier New"/>
-          <w:color w:val="000000"/>
-          <w:sz w:val="18"/>
-          <w:szCs w:val="18"/>
-        </w:rPr>
-        <w:t>,</w:t>
-      </w:r>
-    </w:p>
-    <w:p>
-      <w:pPr>
-        <w:shd w:val="clear" w:color="auto" w:fill="FFFFFE"/>
-        <w:spacing w:after="0" w:line="270" w:lineRule="atLeast"/>
-        <w:rPr>
-          <w:rFonts w:ascii="Courier New" w:eastAsia="Times New Roman" w:hAnsi="Courier New" w:cs="Courier New"/>
-          <w:color w:val="000000"/>
-          <w:sz w:val="18"/>
-          <w:szCs w:val="18"/>
-        </w:rPr>
-      </w:pPr>
-      <w:r>
-        <w:rPr>
-          <w:rFonts w:ascii="Courier New" w:eastAsia="Times New Roman" w:hAnsi="Courier New" w:cs="Courier New"/>
-          <w:color w:val="000000"/>
-          <w:sz w:val="18"/>
-          <w:szCs w:val="18"/>
-        </w:rPr>
-        <w:t>    </w:t>
-      </w:r>
-      <w:r>
-        <w:rPr>
-          <w:rFonts w:ascii="Courier New" w:eastAsia="Times New Roman" w:hAnsi="Courier New" w:cs="Courier New"/>
-          <w:color w:val="A31515"/>
-          <w:sz w:val="18"/>
-          <w:szCs w:val="18"/>
-        </w:rPr>
-        <w:t>"name"</w:t>
-      </w:r>
-      <w:r>
-        <w:rPr>
-          <w:rFonts w:ascii="Courier New" w:eastAsia="Times New Roman" w:hAnsi="Courier New" w:cs="Courier New"/>
-          <w:color w:val="000000"/>
-          <w:sz w:val="18"/>
-          <w:szCs w:val="18"/>
-        </w:rPr>
-        <w:t>: </w:t>
-      </w:r>
-      <w:r>
-        <w:rPr>
-          <w:rFonts w:ascii="Courier New" w:eastAsia="Times New Roman" w:hAnsi="Courier New" w:cs="Courier New"/>
-          <w:color w:val="0451A5"/>
-          <w:sz w:val="18"/>
-          <w:szCs w:val="18"/>
-        </w:rPr>
-        <w:t>"Tobe </w:t>
-      </w:r>
-      <w:proofErr w:type="spellStart"/>
-      <w:r>
-        <w:rPr>
-          <w:rFonts w:ascii="Courier New" w:eastAsia="Times New Roman" w:hAnsi="Courier New" w:cs="Courier New"/>
-          <w:color w:val="0451A5"/>
-          <w:sz w:val="18"/>
-          <w:szCs w:val="18"/>
-        </w:rPr>
-        <w:t>Ony</w:t>
-      </w:r>
-      <w:proofErr w:type="spellEnd"/>
-      <w:r>
-        <w:rPr>
-          <w:rFonts w:ascii="Courier New" w:eastAsia="Times New Roman" w:hAnsi="Courier New" w:cs="Courier New"/>
-          <w:color w:val="0451A5"/>
-          <w:sz w:val="18"/>
-          <w:szCs w:val="18"/>
-        </w:rPr>
-        <w:t>"</w:t>
-      </w:r>
-      <w:r>
-        <w:rPr>
-          <w:rFonts w:ascii="Courier New" w:eastAsia="Times New Roman" w:hAnsi="Courier New" w:cs="Courier New"/>
-          <w:color w:val="000000"/>
-          <w:sz w:val="18"/>
-          <w:szCs w:val="18"/>
-        </w:rPr>
-        <w:t>,</w:t>
-      </w:r>
-    </w:p>
-    <w:p>
-      <w:pPr>
-        <w:shd w:val="clear" w:color="auto" w:fill="FFFFFE"/>
-        <w:spacing w:after="0" w:line="270" w:lineRule="atLeast"/>
-        <w:rPr>
-          <w:rFonts w:ascii="Courier New" w:eastAsia="Times New Roman" w:hAnsi="Courier New" w:cs="Courier New"/>
-          <w:color w:val="000000"/>
-          <w:sz w:val="18"/>
-          <w:szCs w:val="18"/>
-        </w:rPr>
-      </w:pPr>
-      <w:r>
-        <w:rPr>
-          <w:rFonts w:ascii="Courier New" w:eastAsia="Times New Roman" w:hAnsi="Courier New" w:cs="Courier New"/>
-          <w:color w:val="000000"/>
-          <w:sz w:val="18"/>
-          <w:szCs w:val="18"/>
-        </w:rPr>
-        <w:t>    </w:t>
-      </w:r>
-      <w:r>
-        <w:rPr>
-          <w:rFonts w:ascii="Courier New" w:eastAsia="Times New Roman" w:hAnsi="Courier New" w:cs="Courier New"/>
-          <w:color w:val="A31515"/>
-          <w:sz w:val="18"/>
-          <w:szCs w:val="18"/>
-        </w:rPr>
-        <w:t>"email"</w:t>
-      </w:r>
-      <w:r>
-        <w:rPr>
-          <w:rFonts w:ascii="Courier New" w:eastAsia="Times New Roman" w:hAnsi="Courier New" w:cs="Courier New"/>
-          <w:color w:val="000000"/>
-          <w:sz w:val="18"/>
-          <w:szCs w:val="18"/>
-        </w:rPr>
-        <w:t>: </w:t>
-      </w:r>
-      <w:r>
-        <w:rPr>
-          <w:rFonts w:ascii="Courier New" w:eastAsia="Times New Roman" w:hAnsi="Courier New" w:cs="Courier New"/>
-          <w:color w:val="0451A5"/>
-          <w:sz w:val="18"/>
-          <w:szCs w:val="18"/>
-        </w:rPr>
-        <w:t>"tobe@gmail.com"</w:t>
-      </w:r>
-      <w:r>
-        <w:rPr>
-          <w:rFonts w:ascii="Courier New" w:eastAsia="Times New Roman" w:hAnsi="Courier New" w:cs="Courier New"/>
-          <w:color w:val="000000"/>
-          <w:sz w:val="18"/>
-          <w:szCs w:val="18"/>
-        </w:rPr>
-        <w:t>,</w:t>
-      </w:r>
-    </w:p>
-    <w:p>
-      <w:pPr>
-        <w:shd w:val="clear" w:color="auto" w:fill="FFFFFE"/>
-        <w:spacing w:after="0" w:line="270" w:lineRule="atLeast"/>
-        <w:rPr>
-          <w:rFonts w:ascii="Courier New" w:eastAsia="Times New Roman" w:hAnsi="Courier New" w:cs="Courier New"/>
-          <w:color w:val="000000"/>
-          <w:sz w:val="18"/>
-          <w:szCs w:val="18"/>
-        </w:rPr>
-      </w:pPr>
-      <w:r>
-        <w:rPr>
-          <w:rFonts w:ascii="Courier New" w:eastAsia="Times New Roman" w:hAnsi="Courier New" w:cs="Courier New"/>
-          <w:color w:val="000000"/>
-          <w:sz w:val="18"/>
-          <w:szCs w:val="18"/>
-        </w:rPr>
-        <w:t>    </w:t>
-      </w:r>
-      <w:r>
-        <w:rPr>
-          <w:rFonts w:ascii="Courier New" w:eastAsia="Times New Roman" w:hAnsi="Courier New" w:cs="Courier New"/>
-          <w:color w:val="A31515"/>
-          <w:sz w:val="18"/>
-          <w:szCs w:val="18"/>
-        </w:rPr>
-        <w:t>"onset"</w:t>
-      </w:r>
-      <w:r>
-        <w:rPr>
-          <w:rFonts w:ascii="Courier New" w:eastAsia="Times New Roman" w:hAnsi="Courier New" w:cs="Courier New"/>
-          <w:color w:val="000000"/>
-          <w:sz w:val="18"/>
-          <w:szCs w:val="18"/>
-        </w:rPr>
-        <w:t>: </w:t>
-      </w:r>
-      <w:r>
-        <w:rPr>
-          <w:rFonts w:ascii="Courier New" w:eastAsia="Times New Roman" w:hAnsi="Courier New" w:cs="Courier New"/>
-          <w:color w:val="098658"/>
-          <w:sz w:val="18"/>
-          <w:szCs w:val="18"/>
-        </w:rPr>
-        <w:t>1</w:t>
-      </w:r>
-      <w:r>
-        <w:rPr>
-          <w:rFonts w:ascii="Courier New" w:eastAsia="Times New Roman" w:hAnsi="Courier New" w:cs="Courier New"/>
-          <w:color w:val="000000"/>
-          <w:sz w:val="18"/>
-          <w:szCs w:val="18"/>
-        </w:rPr>
-        <w:t>,</w:t>
-      </w:r>
-    </w:p>
-    <w:p>
-      <w:pPr>
-        <w:shd w:val="clear" w:color="auto" w:fill="FFFFFE"/>
-        <w:spacing w:after="0" w:line="270" w:lineRule="atLeast"/>
-        <w:rPr>
-          <w:rFonts w:ascii="Courier New" w:eastAsia="Times New Roman" w:hAnsi="Courier New" w:cs="Courier New"/>
-          <w:color w:val="000000"/>
-          <w:sz w:val="18"/>
-          <w:szCs w:val="18"/>
-        </w:rPr>
-      </w:pPr>
-      <w:r>
-        <w:rPr>
-          <w:rFonts w:ascii="Courier New" w:eastAsia="Times New Roman" w:hAnsi="Courier New" w:cs="Courier New"/>
-          <w:color w:val="000000"/>
-          <w:sz w:val="18"/>
-          <w:szCs w:val="18"/>
-        </w:rPr>
-        <w:t>    </w:t>
-      </w:r>
-      <w:r>
-        <w:rPr>
-          <w:rFonts w:ascii="Courier New" w:eastAsia="Times New Roman" w:hAnsi="Courier New" w:cs="Courier New"/>
-          <w:color w:val="A31515"/>
-          <w:sz w:val="18"/>
-          <w:szCs w:val="18"/>
-        </w:rPr>
-        <w:t>"duration"</w:t>
-      </w:r>
-      <w:r>
-        <w:rPr>
-          <w:rFonts w:ascii="Courier New" w:eastAsia="Times New Roman" w:hAnsi="Courier New" w:cs="Courier New"/>
-          <w:color w:val="000000"/>
-          <w:sz w:val="18"/>
-          <w:szCs w:val="18"/>
-        </w:rPr>
-        <w:t>: </w:t>
-      </w:r>
-      <w:r>
-        <w:rPr>
-          <w:rFonts w:ascii="Courier New" w:eastAsia="Times New Roman" w:hAnsi="Courier New" w:cs="Courier New"/>
-          <w:color w:val="098658"/>
-          <w:sz w:val="18"/>
-          <w:szCs w:val="18"/>
-        </w:rPr>
-        <w:t>1</w:t>
-      </w:r>
-    </w:p>
-    <w:p>
-      <w:pPr>
-        <w:shd w:val="clear" w:color="auto" w:fill="FFFFFE"/>
-        <w:spacing w:after="0" w:line="270" w:lineRule="atLeast"/>
-        <w:rPr>
-          <w:rFonts w:ascii="Courier New" w:eastAsia="Times New Roman" w:hAnsi="Courier New" w:cs="Courier New"/>
-          <w:color w:val="000000"/>
-          <w:sz w:val="18"/>
-          <w:szCs w:val="18"/>
-        </w:rPr>
-      </w:pPr>
-      <w:r>
-        <w:rPr>
-          <w:rFonts w:ascii="Courier New" w:eastAsia="Times New Roman" w:hAnsi="Courier New" w:cs="Courier New"/>
-          <w:color w:val="000000"/>
-          <w:sz w:val="18"/>
-          <w:szCs w:val="18"/>
-        </w:rPr>
-        <w:t>}</w:t>
-      </w:r>
-    </w:p>
-    <w:p>
-      <w:pPr>
-        <w:shd w:val="clear" w:color="auto" w:fill="FFFFFE"/>
-        <w:spacing w:after="0" w:line="270" w:lineRule="atLeast"/>
-        <w:rPr>
-          <w:rFonts w:ascii="Courier New" w:eastAsia="Times New Roman" w:hAnsi="Courier New" w:cs="Courier New"/>
-          <w:i/>
-          <w:color w:val="000000"/>
-          <w:szCs w:val="18"/>
-        </w:rPr>
-      </w:pPr>
-    </w:p>
-    <w:p>
-      <w:pPr>
-        <w:shd w:val="clear" w:color="auto" w:fill="FFFFFE"/>
-        <w:spacing w:after="0" w:line="270" w:lineRule="atLeast"/>
+      </w:pPr>
+      <w:r>
         <w:rPr>
           <w:rFonts w:ascii="Courier New" w:eastAsia="Times New Roman" w:hAnsi="Courier New" w:cs="Courier New"/>
           <w:b/>
@@ -567,415 +606,593 @@
           <w:color w:val="000000"/>
           <w:szCs w:val="18"/>
         </w:rPr>
-      </w:pPr>
-      <w:r>
-        <w:rPr>
-          <w:rFonts w:ascii="Courier New" w:eastAsia="Times New Roman" w:hAnsi="Courier New" w:cs="Courier New"/>
+        <w:t>JSON FORMAT FOR API-2</w:t>
+      </w:r>
+    </w:p>
+    <w:p>
+      <w:pPr>
+        <w:shd w:val="clear" w:color="auto" w:fill="FFFFFE"/>
+        <w:spacing w:after="0" w:line="270" w:lineRule="atLeast"/>
+        <w:rPr>
+          <w:rFonts w:ascii="Courier New" w:eastAsia="Times New Roman" w:hAnsi="Courier New" w:cs="Courier New"/>
+          <w:color w:val="000000"/>
+          <w:sz w:val="18"/>
+          <w:szCs w:val="18"/>
+        </w:rPr>
+      </w:pPr>
+      <w:r>
+        <w:rPr>
+          <w:rFonts w:ascii="Courier New" w:eastAsia="Times New Roman" w:hAnsi="Courier New" w:cs="Courier New"/>
+          <w:color w:val="000000"/>
+          <w:sz w:val="18"/>
+          <w:szCs w:val="18"/>
+        </w:rPr>
+        <w:t>{</w:t>
+      </w:r>
+    </w:p>
+    <w:p>
+      <w:pPr>
+        <w:shd w:val="clear" w:color="auto" w:fill="FFFFFE"/>
+        <w:spacing w:after="0" w:line="270" w:lineRule="atLeast"/>
+        <w:rPr>
+          <w:rFonts w:ascii="Courier New" w:eastAsia="Times New Roman" w:hAnsi="Courier New" w:cs="Courier New"/>
+          <w:color w:val="000000"/>
+          <w:sz w:val="18"/>
+          <w:szCs w:val="18"/>
+        </w:rPr>
+      </w:pPr>
+      <w:r>
+        <w:rPr>
+          <w:rFonts w:ascii="Courier New" w:eastAsia="Times New Roman" w:hAnsi="Courier New" w:cs="Courier New"/>
+          <w:color w:val="000000"/>
+          <w:sz w:val="18"/>
+          <w:szCs w:val="18"/>
+        </w:rPr>
+        <w:t>    </w:t>
+      </w:r>
+      <w:r>
+        <w:rPr>
+          <w:rFonts w:ascii="Courier New" w:eastAsia="Times New Roman" w:hAnsi="Courier New" w:cs="Courier New"/>
+          <w:color w:val="A31515"/>
+          <w:sz w:val="18"/>
+          <w:szCs w:val="18"/>
+        </w:rPr>
+        <w:t>"subject"</w:t>
+      </w:r>
+      <w:r>
+        <w:rPr>
+          <w:rFonts w:ascii="Courier New" w:eastAsia="Times New Roman" w:hAnsi="Courier New" w:cs="Courier New"/>
+          <w:color w:val="000000"/>
+          <w:sz w:val="18"/>
+          <w:szCs w:val="18"/>
+        </w:rPr>
+        <w:t>: </w:t>
+      </w:r>
+      <w:r>
+        <w:rPr>
+          <w:rFonts w:ascii="Courier New" w:eastAsia="Times New Roman" w:hAnsi="Courier New" w:cs="Courier New"/>
+          <w:color w:val="0451A5"/>
+          <w:sz w:val="18"/>
+          <w:szCs w:val="18"/>
+        </w:rPr>
+        <w:t>"Calculations"</w:t>
+      </w:r>
+      <w:r>
+        <w:rPr>
+          <w:rFonts w:ascii="Courier New" w:eastAsia="Times New Roman" w:hAnsi="Courier New" w:cs="Courier New"/>
+          <w:color w:val="000000"/>
+          <w:sz w:val="18"/>
+          <w:szCs w:val="18"/>
+        </w:rPr>
+        <w:t>,</w:t>
+      </w:r>
+    </w:p>
+    <w:p>
+      <w:pPr>
+        <w:shd w:val="clear" w:color="auto" w:fill="FFFFFE"/>
+        <w:spacing w:after="0" w:line="270" w:lineRule="atLeast"/>
+        <w:rPr>
+          <w:rFonts w:ascii="Courier New" w:eastAsia="Times New Roman" w:hAnsi="Courier New" w:cs="Courier New"/>
+          <w:color w:val="000000"/>
+          <w:sz w:val="18"/>
+          <w:szCs w:val="18"/>
+        </w:rPr>
+      </w:pPr>
+      <w:r>
+        <w:rPr>
+          <w:rFonts w:ascii="Courier New" w:eastAsia="Times New Roman" w:hAnsi="Courier New" w:cs="Courier New"/>
+          <w:color w:val="000000"/>
+          <w:sz w:val="18"/>
+          <w:szCs w:val="18"/>
+        </w:rPr>
+        <w:t>    </w:t>
+      </w:r>
+      <w:r>
+        <w:rPr>
+          <w:rFonts w:ascii="Courier New" w:eastAsia="Times New Roman" w:hAnsi="Courier New" w:cs="Courier New"/>
+          <w:color w:val="A31515"/>
+          <w:sz w:val="18"/>
+          <w:szCs w:val="18"/>
+        </w:rPr>
+        <w:t>"author"</w:t>
+      </w:r>
+      <w:r>
+        <w:rPr>
+          <w:rFonts w:ascii="Courier New" w:eastAsia="Times New Roman" w:hAnsi="Courier New" w:cs="Courier New"/>
+          <w:color w:val="000000"/>
+          <w:sz w:val="18"/>
+          <w:szCs w:val="18"/>
+        </w:rPr>
+        <w:t>: </w:t>
+      </w:r>
+      <w:r>
+        <w:rPr>
+          <w:rFonts w:ascii="Courier New" w:eastAsia="Times New Roman" w:hAnsi="Courier New" w:cs="Courier New"/>
+          <w:color w:val="0451A5"/>
+          <w:sz w:val="18"/>
+          <w:szCs w:val="18"/>
+        </w:rPr>
+        <w:t>"</w:t>
+      </w:r>
+      <w:r>
+        <w:rPr>
+          <w:rFonts w:ascii="Courier New" w:eastAsia="Times New Roman" w:hAnsi="Courier New" w:cs="Courier New"/>
+          <w:color w:val="0451A5"/>
+          <w:sz w:val="18"/>
+          <w:szCs w:val="18"/>
+        </w:rPr>
+        <w:t xml:space="preserve">Zachary </w:t>
+      </w:r>
+      <w:proofErr w:type="spellStart"/>
+      <w:r>
+        <w:rPr>
+          <w:rFonts w:ascii="Courier New" w:eastAsia="Times New Roman" w:hAnsi="Courier New" w:cs="Courier New"/>
+          <w:color w:val="0451A5"/>
+          <w:sz w:val="18"/>
+          <w:szCs w:val="18"/>
+        </w:rPr>
+        <w:t>Pirach</w:t>
+      </w:r>
+      <w:proofErr w:type="spellEnd"/>
+      <w:r>
+        <w:rPr>
+          <w:rFonts w:ascii="Courier New" w:eastAsia="Times New Roman" w:hAnsi="Courier New" w:cs="Courier New"/>
+          <w:color w:val="0451A5"/>
+          <w:sz w:val="18"/>
+          <w:szCs w:val="18"/>
+        </w:rPr>
+        <w:t>"</w:t>
+      </w:r>
+      <w:r>
+        <w:rPr>
+          <w:rFonts w:ascii="Courier New" w:eastAsia="Times New Roman" w:hAnsi="Courier New" w:cs="Courier New"/>
+          <w:color w:val="000000"/>
+          <w:sz w:val="18"/>
+          <w:szCs w:val="18"/>
+        </w:rPr>
+        <w:t>,</w:t>
+      </w:r>
+    </w:p>
+    <w:p>
+      <w:pPr>
+        <w:shd w:val="clear" w:color="auto" w:fill="FFFFFE"/>
+        <w:spacing w:after="0" w:line="270" w:lineRule="atLeast"/>
+        <w:rPr>
+          <w:rFonts w:ascii="Courier New" w:eastAsia="Times New Roman" w:hAnsi="Courier New" w:cs="Courier New"/>
+          <w:color w:val="000000"/>
+          <w:sz w:val="18"/>
+          <w:szCs w:val="18"/>
+        </w:rPr>
+      </w:pPr>
+      <w:r>
+        <w:rPr>
+          <w:rFonts w:ascii="Courier New" w:eastAsia="Times New Roman" w:hAnsi="Courier New" w:cs="Courier New"/>
+          <w:color w:val="000000"/>
+          <w:sz w:val="18"/>
+          <w:szCs w:val="18"/>
+        </w:rPr>
+        <w:t>    </w:t>
+      </w:r>
+      <w:r>
+        <w:rPr>
+          <w:rFonts w:ascii="Courier New" w:eastAsia="Times New Roman" w:hAnsi="Courier New" w:cs="Courier New"/>
+          <w:color w:val="A31515"/>
+          <w:sz w:val="18"/>
+          <w:szCs w:val="18"/>
+        </w:rPr>
+        <w:t>"email"</w:t>
+      </w:r>
+      <w:r>
+        <w:rPr>
+          <w:rFonts w:ascii="Courier New" w:eastAsia="Times New Roman" w:hAnsi="Courier New" w:cs="Courier New"/>
+          <w:color w:val="000000"/>
+          <w:sz w:val="18"/>
+          <w:szCs w:val="18"/>
+        </w:rPr>
+        <w:t>: </w:t>
+      </w:r>
+      <w:r>
+        <w:rPr>
+          <w:rFonts w:ascii="Courier New" w:eastAsia="Times New Roman" w:hAnsi="Courier New" w:cs="Courier New"/>
+          <w:color w:val="0451A5"/>
+          <w:sz w:val="18"/>
+          <w:szCs w:val="18"/>
+        </w:rPr>
+        <w:t>"tobe@gmail.com"</w:t>
+      </w:r>
+      <w:r>
+        <w:rPr>
+          <w:rFonts w:ascii="Courier New" w:eastAsia="Times New Roman" w:hAnsi="Courier New" w:cs="Courier New"/>
+          <w:color w:val="000000"/>
+          <w:sz w:val="18"/>
+          <w:szCs w:val="18"/>
+        </w:rPr>
+        <w:t>,</w:t>
+      </w:r>
+    </w:p>
+    <w:p>
+      <w:pPr>
+        <w:shd w:val="clear" w:color="auto" w:fill="FFFFFE"/>
+        <w:spacing w:after="0" w:line="270" w:lineRule="atLeast"/>
+        <w:rPr>
+          <w:rFonts w:ascii="Courier New" w:eastAsia="Times New Roman" w:hAnsi="Courier New" w:cs="Courier New"/>
+          <w:color w:val="000000"/>
+          <w:sz w:val="18"/>
+          <w:szCs w:val="18"/>
+        </w:rPr>
+      </w:pPr>
+      <w:r>
+        <w:rPr>
+          <w:rFonts w:ascii="Courier New" w:eastAsia="Times New Roman" w:hAnsi="Courier New" w:cs="Courier New"/>
+          <w:color w:val="000000"/>
+          <w:sz w:val="18"/>
+          <w:szCs w:val="18"/>
+        </w:rPr>
+        <w:t>    </w:t>
+      </w:r>
+      <w:r>
+        <w:rPr>
+          <w:rFonts w:ascii="Courier New" w:eastAsia="Times New Roman" w:hAnsi="Courier New" w:cs="Courier New"/>
+          <w:color w:val="A31515"/>
+          <w:sz w:val="18"/>
+          <w:szCs w:val="18"/>
+        </w:rPr>
+        <w:t>"start"</w:t>
+      </w:r>
+      <w:r>
+        <w:rPr>
+          <w:rFonts w:ascii="Courier New" w:eastAsia="Times New Roman" w:hAnsi="Courier New" w:cs="Courier New"/>
+          <w:color w:val="000000"/>
+          <w:sz w:val="18"/>
+          <w:szCs w:val="18"/>
+        </w:rPr>
+        <w:t>: </w:t>
+      </w:r>
+      <w:r>
+        <w:rPr>
+          <w:rFonts w:ascii="Courier New" w:eastAsia="Times New Roman" w:hAnsi="Courier New" w:cs="Courier New"/>
+          <w:color w:val="0451A5"/>
+          <w:sz w:val="18"/>
+          <w:szCs w:val="18"/>
+        </w:rPr>
+        <w:t>"2021-06-15T19:00:0</w:t>
+      </w:r>
+      <w:bookmarkStart w:id="0" w:name="_GoBack"/>
+      <w:bookmarkEnd w:id="0"/>
+      <w:r>
+        <w:rPr>
+          <w:rFonts w:ascii="Courier New" w:eastAsia="Times New Roman" w:hAnsi="Courier New" w:cs="Courier New"/>
+          <w:color w:val="0451A5"/>
+          <w:sz w:val="18"/>
+          <w:szCs w:val="18"/>
+        </w:rPr>
+        <w:t>0-0400"</w:t>
+      </w:r>
+      <w:r>
+        <w:rPr>
+          <w:rFonts w:ascii="Courier New" w:eastAsia="Times New Roman" w:hAnsi="Courier New" w:cs="Courier New"/>
+          <w:color w:val="000000"/>
+          <w:sz w:val="18"/>
+          <w:szCs w:val="18"/>
+        </w:rPr>
+        <w:t>,</w:t>
+      </w:r>
+    </w:p>
+    <w:p>
+      <w:pPr>
+        <w:shd w:val="clear" w:color="auto" w:fill="FFFFFE"/>
+        <w:spacing w:after="0" w:line="270" w:lineRule="atLeast"/>
+        <w:rPr>
+          <w:rFonts w:ascii="Courier New" w:eastAsia="Times New Roman" w:hAnsi="Courier New" w:cs="Courier New"/>
+          <w:color w:val="000000"/>
+          <w:sz w:val="18"/>
+          <w:szCs w:val="18"/>
+        </w:rPr>
+      </w:pPr>
+      <w:r>
+        <w:rPr>
+          <w:rFonts w:ascii="Courier New" w:eastAsia="Times New Roman" w:hAnsi="Courier New" w:cs="Courier New"/>
+          <w:color w:val="000000"/>
+          <w:sz w:val="18"/>
+          <w:szCs w:val="18"/>
+        </w:rPr>
+        <w:t>    </w:t>
+      </w:r>
+      <w:r>
+        <w:rPr>
+          <w:rFonts w:ascii="Courier New" w:eastAsia="Times New Roman" w:hAnsi="Courier New" w:cs="Courier New"/>
+          <w:color w:val="A31515"/>
+          <w:sz w:val="18"/>
+          <w:szCs w:val="18"/>
+        </w:rPr>
+        <w:t>"end"</w:t>
+      </w:r>
+      <w:r>
+        <w:rPr>
+          <w:rFonts w:ascii="Courier New" w:eastAsia="Times New Roman" w:hAnsi="Courier New" w:cs="Courier New"/>
+          <w:color w:val="000000"/>
+          <w:sz w:val="18"/>
+          <w:szCs w:val="18"/>
+        </w:rPr>
+        <w:t>: </w:t>
+      </w:r>
+      <w:r>
+        <w:rPr>
+          <w:rFonts w:ascii="Courier New" w:eastAsia="Times New Roman" w:hAnsi="Courier New" w:cs="Courier New"/>
+          <w:color w:val="0451A5"/>
+          <w:sz w:val="18"/>
+          <w:szCs w:val="18"/>
+        </w:rPr>
+        <w:t>"2021-06-15T20:00:00-0400"</w:t>
+      </w:r>
+      <w:r>
+        <w:rPr>
+          <w:rFonts w:ascii="Courier New" w:eastAsia="Times New Roman" w:hAnsi="Courier New" w:cs="Courier New"/>
+          <w:color w:val="000000"/>
+          <w:sz w:val="18"/>
+          <w:szCs w:val="18"/>
+        </w:rPr>
+        <w:t>,</w:t>
+      </w:r>
+    </w:p>
+    <w:p>
+      <w:pPr>
+        <w:shd w:val="clear" w:color="auto" w:fill="FFFFFE"/>
+        <w:spacing w:after="0" w:line="270" w:lineRule="atLeast"/>
+        <w:rPr>
+          <w:rFonts w:ascii="Courier New" w:eastAsia="Times New Roman" w:hAnsi="Courier New" w:cs="Courier New"/>
+          <w:color w:val="000000"/>
+          <w:sz w:val="18"/>
+          <w:szCs w:val="18"/>
+        </w:rPr>
+      </w:pPr>
+      <w:r>
+        <w:rPr>
+          <w:rFonts w:ascii="Courier New" w:eastAsia="Times New Roman" w:hAnsi="Courier New" w:cs="Courier New"/>
+          <w:color w:val="000000"/>
+          <w:sz w:val="18"/>
+          <w:szCs w:val="18"/>
+        </w:rPr>
+        <w:t>    </w:t>
+      </w:r>
+      <w:r>
+        <w:rPr>
+          <w:rFonts w:ascii="Courier New" w:eastAsia="Times New Roman" w:hAnsi="Courier New" w:cs="Courier New"/>
+          <w:color w:val="A31515"/>
+          <w:sz w:val="18"/>
+          <w:szCs w:val="18"/>
+        </w:rPr>
+        <w:t>"fee</w:t>
+      </w:r>
+      <w:proofErr w:type="gramStart"/>
+      <w:r>
+        <w:rPr>
+          <w:rFonts w:ascii="Courier New" w:eastAsia="Times New Roman" w:hAnsi="Courier New" w:cs="Courier New"/>
+          <w:color w:val="A31515"/>
+          <w:sz w:val="18"/>
+          <w:szCs w:val="18"/>
+        </w:rPr>
+        <w:t>"</w:t>
+      </w:r>
+      <w:r>
+        <w:rPr>
+          <w:rFonts w:ascii="Courier New" w:eastAsia="Times New Roman" w:hAnsi="Courier New" w:cs="Courier New"/>
+          <w:color w:val="000000"/>
+          <w:sz w:val="18"/>
+          <w:szCs w:val="18"/>
+        </w:rPr>
+        <w:t> :</w:t>
+      </w:r>
+      <w:proofErr w:type="gramEnd"/>
+      <w:r>
+        <w:rPr>
+          <w:rFonts w:ascii="Courier New" w:eastAsia="Times New Roman" w:hAnsi="Courier New" w:cs="Courier New"/>
+          <w:color w:val="000000"/>
+          <w:sz w:val="18"/>
+          <w:szCs w:val="18"/>
+        </w:rPr>
+        <w:t> </w:t>
+      </w:r>
+      <w:r>
+        <w:rPr>
+          <w:rFonts w:ascii="Courier New" w:eastAsia="Times New Roman" w:hAnsi="Courier New" w:cs="Courier New"/>
+          <w:color w:val="098658"/>
+          <w:sz w:val="18"/>
+          <w:szCs w:val="18"/>
+        </w:rPr>
+        <w:t>40</w:t>
+      </w:r>
+      <w:r>
+        <w:rPr>
+          <w:rFonts w:ascii="Courier New" w:eastAsia="Times New Roman" w:hAnsi="Courier New" w:cs="Courier New"/>
+          <w:color w:val="000000"/>
+          <w:sz w:val="18"/>
+          <w:szCs w:val="18"/>
+        </w:rPr>
+        <w:t>,</w:t>
+      </w:r>
+    </w:p>
+    <w:p>
+      <w:pPr>
+        <w:shd w:val="clear" w:color="auto" w:fill="FFFFFE"/>
+        <w:spacing w:after="0" w:line="270" w:lineRule="atLeast"/>
+        <w:rPr>
+          <w:rFonts w:ascii="Courier New" w:eastAsia="Times New Roman" w:hAnsi="Courier New" w:cs="Courier New"/>
+          <w:color w:val="000000"/>
+          <w:sz w:val="18"/>
+          <w:szCs w:val="18"/>
+        </w:rPr>
+      </w:pPr>
+      <w:r>
+        <w:rPr>
+          <w:rFonts w:ascii="Courier New" w:eastAsia="Times New Roman" w:hAnsi="Courier New" w:cs="Courier New"/>
+          <w:color w:val="000000"/>
+          <w:sz w:val="18"/>
+          <w:szCs w:val="18"/>
+        </w:rPr>
+        <w:t>    </w:t>
+      </w:r>
+      <w:r>
+        <w:rPr>
+          <w:rFonts w:ascii="Courier New" w:eastAsia="Times New Roman" w:hAnsi="Courier New" w:cs="Courier New"/>
+          <w:color w:val="A31515"/>
+          <w:sz w:val="18"/>
+          <w:szCs w:val="18"/>
+        </w:rPr>
+        <w:t>"</w:t>
+      </w:r>
+      <w:proofErr w:type="spellStart"/>
+      <w:r>
+        <w:rPr>
+          <w:rFonts w:ascii="Courier New" w:eastAsia="Times New Roman" w:hAnsi="Courier New" w:cs="Courier New"/>
+          <w:color w:val="A31515"/>
+          <w:sz w:val="18"/>
+          <w:szCs w:val="18"/>
+        </w:rPr>
+        <w:t>imgLink</w:t>
+      </w:r>
+      <w:proofErr w:type="spellEnd"/>
+      <w:proofErr w:type="gramStart"/>
+      <w:r>
+        <w:rPr>
+          <w:rFonts w:ascii="Courier New" w:eastAsia="Times New Roman" w:hAnsi="Courier New" w:cs="Courier New"/>
+          <w:color w:val="A31515"/>
+          <w:sz w:val="18"/>
+          <w:szCs w:val="18"/>
+        </w:rPr>
+        <w:t>"</w:t>
+      </w:r>
+      <w:r>
+        <w:rPr>
+          <w:rFonts w:ascii="Courier New" w:eastAsia="Times New Roman" w:hAnsi="Courier New" w:cs="Courier New"/>
+          <w:color w:val="000000"/>
+          <w:sz w:val="18"/>
+          <w:szCs w:val="18"/>
+        </w:rPr>
+        <w:t> :</w:t>
+      </w:r>
+      <w:proofErr w:type="gramEnd"/>
+      <w:r>
+        <w:rPr>
+          <w:rFonts w:ascii="Courier New" w:eastAsia="Times New Roman" w:hAnsi="Courier New" w:cs="Courier New"/>
+          <w:color w:val="000000"/>
+          <w:sz w:val="18"/>
+          <w:szCs w:val="18"/>
+        </w:rPr>
+        <w:t> </w:t>
+      </w:r>
+      <w:r>
+        <w:rPr>
+          <w:rFonts w:ascii="Courier New" w:eastAsia="Times New Roman" w:hAnsi="Courier New" w:cs="Courier New"/>
+          <w:color w:val="0451A5"/>
+          <w:sz w:val="18"/>
+          <w:szCs w:val="18"/>
+        </w:rPr>
+        <w:t>"https://i.ibb.co/rvTJ9x5/Image-from-i-OS.jpg"</w:t>
+      </w:r>
+    </w:p>
+    <w:p>
+      <w:pPr>
+        <w:shd w:val="clear" w:color="auto" w:fill="FFFFFE"/>
+        <w:spacing w:after="0" w:line="270" w:lineRule="atLeast"/>
+        <w:rPr>
+          <w:rFonts w:ascii="Courier New" w:eastAsia="Times New Roman" w:hAnsi="Courier New" w:cs="Courier New"/>
+          <w:color w:val="000000"/>
+          <w:sz w:val="18"/>
+          <w:szCs w:val="18"/>
+        </w:rPr>
+      </w:pPr>
+      <w:r>
+        <w:rPr>
+          <w:rFonts w:ascii="Courier New" w:eastAsia="Times New Roman" w:hAnsi="Courier New" w:cs="Courier New"/>
+          <w:color w:val="000000"/>
+          <w:sz w:val="18"/>
+          <w:szCs w:val="18"/>
+        </w:rPr>
+        <w:t>}</w:t>
+      </w:r>
+    </w:p>
+    <w:p/>
+    <w:p>
+      <w:pPr>
+        <w:rPr>
           <w:b/>
           <w:i/>
-          <w:color w:val="000000"/>
-          <w:szCs w:val="18"/>
-        </w:rPr>
-        <w:t>JSON FORMAT FOR API-2</w:t>
-      </w:r>
-    </w:p>
-    <w:p>
-      <w:pPr>
-        <w:shd w:val="clear" w:color="auto" w:fill="FFFFFE"/>
-        <w:spacing w:after="0" w:line="270" w:lineRule="atLeast"/>
-        <w:rPr>
-          <w:rFonts w:ascii="Courier New" w:eastAsia="Times New Roman" w:hAnsi="Courier New" w:cs="Courier New"/>
-          <w:color w:val="000000"/>
-          <w:sz w:val="18"/>
-          <w:szCs w:val="18"/>
-        </w:rPr>
-      </w:pPr>
-      <w:r>
-        <w:rPr>
-          <w:rFonts w:ascii="Courier New" w:eastAsia="Times New Roman" w:hAnsi="Courier New" w:cs="Courier New"/>
-          <w:color w:val="000000"/>
-          <w:sz w:val="18"/>
-          <w:szCs w:val="18"/>
-        </w:rPr>
-        <w:t>{</w:t>
-      </w:r>
-    </w:p>
-    <w:p>
-      <w:pPr>
-        <w:shd w:val="clear" w:color="auto" w:fill="FFFFFE"/>
-        <w:spacing w:after="0" w:line="270" w:lineRule="atLeast"/>
-        <w:rPr>
-          <w:rFonts w:ascii="Courier New" w:eastAsia="Times New Roman" w:hAnsi="Courier New" w:cs="Courier New"/>
-          <w:color w:val="000000"/>
-          <w:sz w:val="18"/>
-          <w:szCs w:val="18"/>
-        </w:rPr>
-      </w:pPr>
-      <w:r>
-        <w:rPr>
-          <w:rFonts w:ascii="Courier New" w:eastAsia="Times New Roman" w:hAnsi="Courier New" w:cs="Courier New"/>
-          <w:color w:val="000000"/>
-          <w:sz w:val="18"/>
-          <w:szCs w:val="18"/>
-        </w:rPr>
-        <w:t>    </w:t>
-      </w:r>
-      <w:r>
-        <w:rPr>
-          <w:rFonts w:ascii="Courier New" w:eastAsia="Times New Roman" w:hAnsi="Courier New" w:cs="Courier New"/>
-          <w:color w:val="A31515"/>
-          <w:sz w:val="18"/>
-          <w:szCs w:val="18"/>
-        </w:rPr>
-        <w:t>"subject"</w:t>
-      </w:r>
-      <w:r>
-        <w:rPr>
-          <w:rFonts w:ascii="Courier New" w:eastAsia="Times New Roman" w:hAnsi="Courier New" w:cs="Courier New"/>
-          <w:color w:val="000000"/>
-          <w:sz w:val="18"/>
-          <w:szCs w:val="18"/>
-        </w:rPr>
-        <w:t>: </w:t>
-      </w:r>
-      <w:r>
-        <w:rPr>
-          <w:rFonts w:ascii="Courier New" w:eastAsia="Times New Roman" w:hAnsi="Courier New" w:cs="Courier New"/>
-          <w:color w:val="0451A5"/>
-          <w:sz w:val="18"/>
-          <w:szCs w:val="18"/>
-        </w:rPr>
-        <w:t>"Calculations"</w:t>
-      </w:r>
-      <w:r>
-        <w:rPr>
-          <w:rFonts w:ascii="Courier New" w:eastAsia="Times New Roman" w:hAnsi="Courier New" w:cs="Courier New"/>
-          <w:color w:val="000000"/>
-          <w:sz w:val="18"/>
-          <w:szCs w:val="18"/>
-        </w:rPr>
-        <w:t>,</w:t>
-      </w:r>
-    </w:p>
-    <w:p>
-      <w:pPr>
-        <w:shd w:val="clear" w:color="auto" w:fill="FFFFFE"/>
-        <w:spacing w:after="0" w:line="270" w:lineRule="atLeast"/>
-        <w:rPr>
-          <w:rFonts w:ascii="Courier New" w:eastAsia="Times New Roman" w:hAnsi="Courier New" w:cs="Courier New"/>
-          <w:color w:val="000000"/>
-          <w:sz w:val="18"/>
-          <w:szCs w:val="18"/>
-        </w:rPr>
-      </w:pPr>
-      <w:r>
-        <w:rPr>
-          <w:rFonts w:ascii="Courier New" w:eastAsia="Times New Roman" w:hAnsi="Courier New" w:cs="Courier New"/>
-          <w:color w:val="000000"/>
-          <w:sz w:val="18"/>
-          <w:szCs w:val="18"/>
-        </w:rPr>
-        <w:t>    </w:t>
-      </w:r>
-      <w:r>
-        <w:rPr>
-          <w:rFonts w:ascii="Courier New" w:eastAsia="Times New Roman" w:hAnsi="Courier New" w:cs="Courier New"/>
-          <w:color w:val="A31515"/>
-          <w:sz w:val="18"/>
-          <w:szCs w:val="18"/>
-        </w:rPr>
-        <w:t>"author"</w:t>
-      </w:r>
-      <w:r>
-        <w:rPr>
-          <w:rFonts w:ascii="Courier New" w:eastAsia="Times New Roman" w:hAnsi="Courier New" w:cs="Courier New"/>
-          <w:color w:val="000000"/>
-          <w:sz w:val="18"/>
-          <w:szCs w:val="18"/>
-        </w:rPr>
-        <w:t>: </w:t>
-      </w:r>
-      <w:r>
-        <w:rPr>
-          <w:rFonts w:ascii="Courier New" w:eastAsia="Times New Roman" w:hAnsi="Courier New" w:cs="Courier New"/>
-          <w:color w:val="0451A5"/>
-          <w:sz w:val="18"/>
-          <w:szCs w:val="18"/>
-        </w:rPr>
-        <w:t>"Zach"</w:t>
-      </w:r>
-      <w:r>
-        <w:rPr>
-          <w:rFonts w:ascii="Courier New" w:eastAsia="Times New Roman" w:hAnsi="Courier New" w:cs="Courier New"/>
-          <w:color w:val="000000"/>
-          <w:sz w:val="18"/>
-          <w:szCs w:val="18"/>
-        </w:rPr>
-        <w:t>,</w:t>
-      </w:r>
-    </w:p>
-    <w:p>
-      <w:pPr>
-        <w:shd w:val="clear" w:color="auto" w:fill="FFFFFE"/>
-        <w:spacing w:after="0" w:line="270" w:lineRule="atLeast"/>
-        <w:rPr>
-          <w:rFonts w:ascii="Courier New" w:eastAsia="Times New Roman" w:hAnsi="Courier New" w:cs="Courier New"/>
-          <w:color w:val="000000"/>
-          <w:sz w:val="18"/>
-          <w:szCs w:val="18"/>
-        </w:rPr>
-      </w:pPr>
-      <w:r>
-        <w:rPr>
-          <w:rFonts w:ascii="Courier New" w:eastAsia="Times New Roman" w:hAnsi="Courier New" w:cs="Courier New"/>
-          <w:color w:val="000000"/>
-          <w:sz w:val="18"/>
-          <w:szCs w:val="18"/>
-        </w:rPr>
-        <w:t>    </w:t>
-      </w:r>
-      <w:r>
-        <w:rPr>
-          <w:rFonts w:ascii="Courier New" w:eastAsia="Times New Roman" w:hAnsi="Courier New" w:cs="Courier New"/>
-          <w:color w:val="A31515"/>
-          <w:sz w:val="18"/>
-          <w:szCs w:val="18"/>
-        </w:rPr>
-        <w:t>"email"</w:t>
-      </w:r>
-      <w:r>
-        <w:rPr>
-          <w:rFonts w:ascii="Courier New" w:eastAsia="Times New Roman" w:hAnsi="Courier New" w:cs="Courier New"/>
-          <w:color w:val="000000"/>
-          <w:sz w:val="18"/>
-          <w:szCs w:val="18"/>
-        </w:rPr>
-        <w:t>: </w:t>
-      </w:r>
-      <w:r>
-        <w:rPr>
-          <w:rFonts w:ascii="Courier New" w:eastAsia="Times New Roman" w:hAnsi="Courier New" w:cs="Courier New"/>
-          <w:color w:val="0451A5"/>
-          <w:sz w:val="18"/>
-          <w:szCs w:val="18"/>
-        </w:rPr>
-        <w:t>"tobe@gmail.com"</w:t>
-      </w:r>
-      <w:r>
-        <w:rPr>
-          <w:rFonts w:ascii="Courier New" w:eastAsia="Times New Roman" w:hAnsi="Courier New" w:cs="Courier New"/>
-          <w:color w:val="000000"/>
-          <w:sz w:val="18"/>
-          <w:szCs w:val="18"/>
-        </w:rPr>
-        <w:t>,</w:t>
-      </w:r>
-    </w:p>
-    <w:p>
-      <w:pPr>
-        <w:shd w:val="clear" w:color="auto" w:fill="FFFFFE"/>
-        <w:spacing w:after="0" w:line="270" w:lineRule="atLeast"/>
-        <w:rPr>
-          <w:rFonts w:ascii="Courier New" w:eastAsia="Times New Roman" w:hAnsi="Courier New" w:cs="Courier New"/>
-          <w:color w:val="000000"/>
-          <w:sz w:val="18"/>
-          <w:szCs w:val="18"/>
-        </w:rPr>
-      </w:pPr>
-      <w:r>
-        <w:rPr>
-          <w:rFonts w:ascii="Courier New" w:eastAsia="Times New Roman" w:hAnsi="Courier New" w:cs="Courier New"/>
-          <w:color w:val="000000"/>
-          <w:sz w:val="18"/>
-          <w:szCs w:val="18"/>
-        </w:rPr>
-        <w:t>    </w:t>
-      </w:r>
-      <w:r>
-        <w:rPr>
-          <w:rFonts w:ascii="Courier New" w:eastAsia="Times New Roman" w:hAnsi="Courier New" w:cs="Courier New"/>
-          <w:color w:val="A31515"/>
-          <w:sz w:val="18"/>
-          <w:szCs w:val="18"/>
-        </w:rPr>
-        <w:t>"start"</w:t>
-      </w:r>
-      <w:r>
-        <w:rPr>
-          <w:rFonts w:ascii="Courier New" w:eastAsia="Times New Roman" w:hAnsi="Courier New" w:cs="Courier New"/>
-          <w:color w:val="000000"/>
-          <w:sz w:val="18"/>
-          <w:szCs w:val="18"/>
-        </w:rPr>
-        <w:t>: </w:t>
-      </w:r>
-      <w:r>
-        <w:rPr>
-          <w:rFonts w:ascii="Courier New" w:eastAsia="Times New Roman" w:hAnsi="Courier New" w:cs="Courier New"/>
-          <w:color w:val="0451A5"/>
-          <w:sz w:val="18"/>
-          <w:szCs w:val="18"/>
-        </w:rPr>
-        <w:t>"2021-06-15T19:00:00-0400"</w:t>
-      </w:r>
-      <w:r>
-        <w:rPr>
-          <w:rFonts w:ascii="Courier New" w:eastAsia="Times New Roman" w:hAnsi="Courier New" w:cs="Courier New"/>
-          <w:color w:val="000000"/>
-          <w:sz w:val="18"/>
-          <w:szCs w:val="18"/>
-        </w:rPr>
-        <w:t>,</w:t>
-      </w:r>
-    </w:p>
-    <w:p>
-      <w:pPr>
-        <w:shd w:val="clear" w:color="auto" w:fill="FFFFFE"/>
-        <w:spacing w:after="0" w:line="270" w:lineRule="atLeast"/>
-        <w:rPr>
-          <w:rFonts w:ascii="Courier New" w:eastAsia="Times New Roman" w:hAnsi="Courier New" w:cs="Courier New"/>
-          <w:color w:val="000000"/>
-          <w:sz w:val="18"/>
-          <w:szCs w:val="18"/>
-        </w:rPr>
-      </w:pPr>
-      <w:r>
-        <w:rPr>
-          <w:rFonts w:ascii="Courier New" w:eastAsia="Times New Roman" w:hAnsi="Courier New" w:cs="Courier New"/>
-          <w:color w:val="000000"/>
-          <w:sz w:val="18"/>
-          <w:szCs w:val="18"/>
-        </w:rPr>
-        <w:t>    </w:t>
-      </w:r>
-      <w:r>
-        <w:rPr>
-          <w:rFonts w:ascii="Courier New" w:eastAsia="Times New Roman" w:hAnsi="Courier New" w:cs="Courier New"/>
-          <w:color w:val="A31515"/>
-          <w:sz w:val="18"/>
-          <w:szCs w:val="18"/>
-        </w:rPr>
-        <w:t>"end"</w:t>
-      </w:r>
-      <w:r>
-        <w:rPr>
-          <w:rFonts w:ascii="Courier New" w:eastAsia="Times New Roman" w:hAnsi="Courier New" w:cs="Courier New"/>
-          <w:color w:val="000000"/>
-          <w:sz w:val="18"/>
-          <w:szCs w:val="18"/>
-        </w:rPr>
-        <w:t>: </w:t>
-      </w:r>
-      <w:r>
-        <w:rPr>
-          <w:rFonts w:ascii="Courier New" w:eastAsia="Times New Roman" w:hAnsi="Courier New" w:cs="Courier New"/>
-          <w:color w:val="0451A5"/>
-          <w:sz w:val="18"/>
-          <w:szCs w:val="18"/>
-        </w:rPr>
-        <w:t>"2021-06-15T20:00:00-0400"</w:t>
-      </w:r>
-    </w:p>
-    <w:p>
-      <w:pPr>
-        <w:shd w:val="clear" w:color="auto" w:fill="FFFFFE"/>
-        <w:spacing w:after="0" w:line="270" w:lineRule="atLeast"/>
-        <w:rPr>
-          <w:rFonts w:ascii="Courier New" w:eastAsia="Times New Roman" w:hAnsi="Courier New" w:cs="Courier New"/>
-          <w:color w:val="000000"/>
-          <w:sz w:val="18"/>
-          <w:szCs w:val="18"/>
-        </w:rPr>
-      </w:pPr>
-      <w:r>
-        <w:rPr>
-          <w:rFonts w:ascii="Courier New" w:eastAsia="Times New Roman" w:hAnsi="Courier New" w:cs="Courier New"/>
-          <w:color w:val="000000"/>
-          <w:sz w:val="18"/>
-          <w:szCs w:val="18"/>
-        </w:rPr>
-        <w:t>}</w:t>
-      </w:r>
-    </w:p>
-    <w:p/>
-    <w:p>
-      <w:pPr>
+        </w:rPr>
+      </w:pPr>
+      <w:r>
         <w:rPr>
           <w:b/>
           <w:i/>
         </w:rPr>
-      </w:pPr>
-      <w:r>
+        <w:t>Onset values:</w:t>
+      </w:r>
+    </w:p>
+    <w:p>
+      <w:pPr>
+        <w:rPr>
+          <w:sz w:val="20"/>
+        </w:rPr>
+      </w:pPr>
+      <w:r>
+        <w:rPr>
+          <w:sz w:val="20"/>
+        </w:rPr>
+        <w:t>Within 24 Hours = 1</w:t>
+      </w:r>
+    </w:p>
+    <w:p>
+      <w:pPr>
+        <w:rPr>
+          <w:sz w:val="20"/>
+        </w:rPr>
+      </w:pPr>
+      <w:r>
+        <w:rPr>
+          <w:sz w:val="20"/>
+        </w:rPr>
+        <w:t>Within 1 Week = 2</w:t>
+      </w:r>
+    </w:p>
+    <w:p>
+      <w:pPr>
         <w:rPr>
           <w:b/>
           <w:i/>
         </w:rPr>
-        <w:t>Onset values:</w:t>
-      </w:r>
-    </w:p>
-    <w:p>
-      <w:pPr>
-        <w:rPr>
-          <w:sz w:val="20"/>
-        </w:rPr>
-      </w:pPr>
-      <w:r>
-        <w:rPr>
-          <w:sz w:val="20"/>
-        </w:rPr>
-        <w:t>Within 24 Hours = 1</w:t>
-      </w:r>
-    </w:p>
-    <w:p>
-      <w:pPr>
-        <w:rPr>
-          <w:sz w:val="20"/>
-        </w:rPr>
-      </w:pPr>
-      <w:r>
-        <w:rPr>
-          <w:sz w:val="20"/>
-        </w:rPr>
-        <w:t xml:space="preserve">Within </w:t>
-      </w:r>
-      <w:r>
-        <w:rPr>
-          <w:sz w:val="20"/>
-        </w:rPr>
-        <w:t>1 Week</w:t>
-      </w:r>
-      <w:r>
-        <w:rPr>
-          <w:sz w:val="20"/>
-        </w:rPr>
-        <w:t xml:space="preserve"> = </w:t>
-      </w:r>
-      <w:r>
-        <w:rPr>
-          <w:sz w:val="20"/>
-        </w:rPr>
-        <w:t>2</w:t>
-      </w:r>
-    </w:p>
-    <w:p>
-      <w:pPr>
+      </w:pPr>
+      <w:r>
         <w:rPr>
           <w:b/>
           <w:i/>
         </w:rPr>
-      </w:pPr>
+        <w:t xml:space="preserve">Duration </w:t>
+      </w:r>
       <w:r>
         <w:rPr>
           <w:b/>
           <w:i/>
         </w:rPr>
-        <w:t xml:space="preserve">Duration </w:t>
-      </w:r>
-      <w:r>
-        <w:rPr>
-          <w:b/>
-          <w:i/>
-        </w:rPr>
         <w:t>values:</w:t>
       </w:r>
     </w:p>
@@ -1003,8 +1220,6 @@
         </w:rPr>
         <w:t>our</w:t>
       </w:r>
-      <w:bookmarkStart w:id="0" w:name="_GoBack"/>
-      <w:bookmarkEnd w:id="0"/>
       <w:r>
         <w:rPr>
           <w:sz w:val="20"/>
